--- a/需求分析/用户优先级打分表/SRA2021-G05-管理员用户打分表v0.0.1.docx
+++ b/需求分析/用户优先级打分表/SRA2021-G05-管理员用户打分表v0.0.1.docx
@@ -13,11 +13,11 @@
       </w:pPr>
       <w:bookmarkStart w:id="0" w:name="_Toc526032363"/>
       <w:bookmarkEnd w:id="0"/>
-      <w:bookmarkStart w:id="1" w:name="_Toc531250273"/>
+      <w:bookmarkStart w:id="1" w:name="_Toc525942182"/>
       <w:bookmarkEnd w:id="1"/>
-      <w:bookmarkStart w:id="2" w:name="_Toc527314984"/>
+      <w:bookmarkStart w:id="2" w:name="_Toc531250273"/>
       <w:bookmarkEnd w:id="2"/>
-      <w:bookmarkStart w:id="3" w:name="_Toc525942182"/>
+      <w:bookmarkStart w:id="3" w:name="_Toc527314984"/>
       <w:bookmarkEnd w:id="3"/>
       <w:bookmarkStart w:id="4" w:name="_Hlk24909707"/>
       <w:r>
@@ -142,20 +142,20 @@
         <w:pStyle w:val="13"/>
         <w:outlineLvl w:val="9"/>
         <w:rPr>
+          <w:rFonts w:hint="default"/>
+          <w:sz w:val="48"/>
+          <w:szCs w:val="48"/>
+          <w:lang w:val="en-US" w:eastAsia="zh-CN"/>
+        </w:rPr>
+      </w:pPr>
+      <w:r>
+        <w:rPr>
           <w:rFonts w:hint="eastAsia"/>
           <w:sz w:val="48"/>
           <w:szCs w:val="48"/>
           <w:lang w:val="en-US" w:eastAsia="zh-CN"/>
         </w:rPr>
-      </w:pPr>
-      <w:r>
-        <w:rPr>
-          <w:rFonts w:hint="eastAsia"/>
-          <w:sz w:val="48"/>
-          <w:szCs w:val="48"/>
-          <w:lang w:val="en-US" w:eastAsia="zh-CN"/>
-        </w:rPr>
-        <w:t>普通</w:t>
+        <w:t>管理</w:t>
       </w:r>
     </w:p>
     <w:p>
@@ -176,6 +176,8 @@
         </w:rPr>
         <w:t>用户</w:t>
       </w:r>
+      <w:bookmarkStart w:id="12" w:name="_GoBack"/>
+      <w:bookmarkEnd w:id="12"/>
     </w:p>
     <w:p>
       <w:pPr>
@@ -3448,6 +3450,12 @@
             <w:insideH w:val="single" w:color="000000" w:sz="4" w:space="0"/>
             <w:insideV w:val="single" w:color="000000" w:sz="4" w:space="0"/>
           </w:tblBorders>
+          <w:tblCellMar>
+            <w:top w:w="0" w:type="dxa"/>
+            <w:left w:w="108" w:type="dxa"/>
+            <w:bottom w:w="0" w:type="dxa"/>
+            <w:right w:w="108" w:type="dxa"/>
+          </w:tblCellMar>
         </w:tblPrEx>
         <w:trPr>
           <w:trHeight w:val="345" w:hRule="atLeast"/>
@@ -4083,6 +4091,12 @@
             <w:insideH w:val="single" w:color="000000" w:sz="4" w:space="0"/>
             <w:insideV w:val="single" w:color="000000" w:sz="4" w:space="0"/>
           </w:tblBorders>
+          <w:tblCellMar>
+            <w:top w:w="0" w:type="dxa"/>
+            <w:left w:w="108" w:type="dxa"/>
+            <w:bottom w:w="0" w:type="dxa"/>
+            <w:right w:w="108" w:type="dxa"/>
+          </w:tblCellMar>
         </w:tblPrEx>
         <w:trPr>
           <w:trHeight w:val="345" w:hRule="atLeast"/>
@@ -4664,10 +4678,7 @@
     <w:p/>
     <w:p/>
     <w:bookmarkEnd w:id="4"/>
-    <w:p>
-      <w:bookmarkStart w:id="12" w:name="_GoBack"/>
-      <w:bookmarkEnd w:id="12"/>
-    </w:p>
+    <w:p/>
     <w:sectPr>
       <w:pgSz w:w="11906" w:h="16838"/>
       <w:pgMar w:top="1440" w:right="1800" w:bottom="1440" w:left="1800" w:header="851" w:footer="992" w:gutter="0"/>
@@ -4769,10 +4780,11 @@
       <w:pStyle w:val="10"/>
       <w:ind w:firstLine="420" w:firstLineChars="200"/>
       <w:rPr>
-        <w:rFonts w:ascii="Calibri" w:hAnsi="Calibri" w:eastAsia="宋体" w:cs="Times New Roman"/>
+        <w:rFonts w:hint="default" w:ascii="Calibri" w:hAnsi="Calibri" w:eastAsia="宋体" w:cs="Times New Roman"/>
         <w:kern w:val="0"/>
         <w:sz w:val="21"/>
         <w:szCs w:val="21"/>
+        <w:lang w:val="en-US" w:eastAsia="zh-CN"/>
       </w:rPr>
     </w:pPr>
     <w:r>
@@ -4782,7 +4794,17 @@
         <w:sz w:val="21"/>
         <w:szCs w:val="21"/>
       </w:rPr>
-      <w:t>SRA2021-G05-愿景与范围</w:t>
+      <w:t>SRA2021-G05-</w:t>
+    </w:r>
+    <w:r>
+      <w:rPr>
+        <w:rFonts w:hint="eastAsia" w:ascii="Calibri" w:hAnsi="Calibri" w:cs="Times New Roman"/>
+        <w:kern w:val="0"/>
+        <w:sz w:val="21"/>
+        <w:szCs w:val="21"/>
+        <w:lang w:val="en-US" w:eastAsia="zh-CN"/>
+      </w:rPr>
+      <w:t>管理用户优先级打分表</w:t>
     </w:r>
   </w:p>
 </w:hdr>

--- a/需求分析/用户优先级打分表/SRA2021-G05-管理员用户打分表v0.0.1.docx
+++ b/需求分析/用户优先级打分表/SRA2021-G05-管理员用户打分表v0.0.1.docx
@@ -11,11 +11,11 @@
           <w:szCs w:val="84"/>
         </w:rPr>
       </w:pPr>
-      <w:bookmarkStart w:id="0" w:name="_Toc526032363"/>
+      <w:bookmarkStart w:id="0" w:name="_Toc525942182"/>
       <w:bookmarkEnd w:id="0"/>
-      <w:bookmarkStart w:id="1" w:name="_Toc525942182"/>
+      <w:bookmarkStart w:id="1" w:name="_Toc531250273"/>
       <w:bookmarkEnd w:id="1"/>
-      <w:bookmarkStart w:id="2" w:name="_Toc531250273"/>
+      <w:bookmarkStart w:id="2" w:name="_Toc526032363"/>
       <w:bookmarkEnd w:id="2"/>
       <w:bookmarkStart w:id="3" w:name="_Toc527314984"/>
       <w:bookmarkEnd w:id="3"/>
@@ -157,6 +157,17 @@
         </w:rPr>
         <w:t>管理</w:t>
       </w:r>
+      <w:bookmarkStart w:id="12" w:name="_GoBack"/>
+      <w:bookmarkEnd w:id="12"/>
+      <w:r>
+        <w:rPr>
+          <w:rFonts w:hint="eastAsia"/>
+          <w:sz w:val="48"/>
+          <w:szCs w:val="48"/>
+          <w:lang w:val="en-US" w:eastAsia="zh-CN"/>
+        </w:rPr>
+        <w:t>员</w:t>
+      </w:r>
     </w:p>
     <w:p>
       <w:pPr>
@@ -176,8 +187,6 @@
         </w:rPr>
         <w:t>用户</w:t>
       </w:r>
-      <w:bookmarkStart w:id="12" w:name="_GoBack"/>
-      <w:bookmarkEnd w:id="12"/>
     </w:p>
     <w:p>
       <w:pPr>
@@ -4804,7 +4813,7 @@
         <w:szCs w:val="21"/>
         <w:lang w:val="en-US" w:eastAsia="zh-CN"/>
       </w:rPr>
-      <w:t>管理用户优先级打分表</w:t>
+      <w:t>管理员用户优先级打分表</w:t>
     </w:r>
   </w:p>
 </w:hdr>

--- a/需求分析/用户优先级打分表/SRA2021-G05-管理员用户打分表v0.0.1.docx
+++ b/需求分析/用户优先级打分表/SRA2021-G05-管理员用户打分表v0.0.1.docx
@@ -11,13 +11,13 @@
           <w:szCs w:val="84"/>
         </w:rPr>
       </w:pPr>
-      <w:bookmarkStart w:id="0" w:name="_Toc525942182"/>
+      <w:bookmarkStart w:id="0" w:name="_Toc527314984"/>
       <w:bookmarkEnd w:id="0"/>
-      <w:bookmarkStart w:id="1" w:name="_Toc531250273"/>
+      <w:bookmarkStart w:id="1" w:name="_Toc525942182"/>
       <w:bookmarkEnd w:id="1"/>
-      <w:bookmarkStart w:id="2" w:name="_Toc526032363"/>
+      <w:bookmarkStart w:id="2" w:name="_Toc531250273"/>
       <w:bookmarkEnd w:id="2"/>
-      <w:bookmarkStart w:id="3" w:name="_Toc527314984"/>
+      <w:bookmarkStart w:id="3" w:name="_Toc526032363"/>
       <w:bookmarkEnd w:id="3"/>
       <w:bookmarkStart w:id="4" w:name="_Hlk24909707"/>
       <w:r>
@@ -155,18 +155,7 @@
           <w:szCs w:val="48"/>
           <w:lang w:val="en-US" w:eastAsia="zh-CN"/>
         </w:rPr>
-        <w:t>管理</w:t>
-      </w:r>
-      <w:bookmarkStart w:id="12" w:name="_GoBack"/>
-      <w:bookmarkEnd w:id="12"/>
-      <w:r>
-        <w:rPr>
-          <w:rFonts w:hint="eastAsia"/>
-          <w:sz w:val="48"/>
-          <w:szCs w:val="48"/>
-          <w:lang w:val="en-US" w:eastAsia="zh-CN"/>
-        </w:rPr>
-        <w:t>员</w:t>
+        <w:t>管理员</w:t>
       </w:r>
     </w:p>
     <w:p>
@@ -3331,12 +3320,6 @@
             <w:insideH w:val="single" w:color="000000" w:sz="4" w:space="0"/>
             <w:insideV w:val="single" w:color="000000" w:sz="4" w:space="0"/>
           </w:tblBorders>
-          <w:tblCellMar>
-            <w:top w:w="0" w:type="dxa"/>
-            <w:left w:w="108" w:type="dxa"/>
-            <w:bottom w:w="0" w:type="dxa"/>
-            <w:right w:w="108" w:type="dxa"/>
-          </w:tblCellMar>
         </w:tblPrEx>
         <w:trPr>
           <w:trHeight w:val="345" w:hRule="atLeast"/>
@@ -3358,19 +3341,139 @@
           <w:tcPr>
             <w:tcW w:w="878" w:type="dxa"/>
           </w:tcPr>
+          <w:p>
+            <w:pPr>
+              <w:rPr>
+                <w:rFonts w:hint="eastAsia" w:eastAsia="宋体"/>
+                <w:lang w:val="en-US" w:eastAsia="zh-CN"/>
+              </w:rPr>
+            </w:pPr>
+            <w:r>
+              <w:rPr>
+                <w:rFonts w:hint="eastAsia"/>
+                <w:lang w:val="en-US" w:eastAsia="zh-CN"/>
+              </w:rPr>
+              <w:t>管理员</w:t>
+            </w:r>
+          </w:p>
+        </w:tc>
+        <w:tc>
+          <w:tcPr>
+            <w:tcW w:w="1417" w:type="dxa"/>
+          </w:tcPr>
+          <w:p>
+            <w:r>
+              <w:rPr>
+                <w:rFonts w:hint="eastAsia" w:ascii="Times New Roman" w:hAnsi="Times New Roman" w:eastAsia="宋体" w:cs="Times New Roman"/>
+                <w:kern w:val="0"/>
+                <w:sz w:val="20"/>
+                <w:szCs w:val="20"/>
+              </w:rPr>
+              <w:t>登录</w:t>
+            </w:r>
+          </w:p>
+        </w:tc>
+        <w:tc>
+          <w:tcPr>
+            <w:tcW w:w="3807" w:type="dxa"/>
+          </w:tcPr>
+          <w:p>
+            <w:r>
+              <w:rPr>
+                <w:rFonts w:hint="eastAsia" w:ascii="Times New Roman" w:hAnsi="Times New Roman" w:eastAsia="宋体" w:cs="Times New Roman"/>
+                <w:kern w:val="0"/>
+                <w:sz w:val="20"/>
+                <w:szCs w:val="20"/>
+              </w:rPr>
+              <w:t>登录开团APP</w:t>
+            </w:r>
+          </w:p>
+        </w:tc>
+        <w:tc>
+          <w:tcPr>
+            <w:tcW w:w="677" w:type="dxa"/>
+          </w:tcPr>
           <w:p/>
         </w:tc>
         <w:tc>
           <w:tcPr>
+            <w:tcW w:w="840" w:type="dxa"/>
+          </w:tcPr>
+          <w:p/>
+        </w:tc>
+      </w:tr>
+      <w:tr>
+        <w:tblPrEx>
+          <w:tblBorders>
+            <w:top w:val="single" w:color="000000" w:sz="4" w:space="0"/>
+            <w:left w:val="single" w:color="000000" w:sz="4" w:space="0"/>
+            <w:bottom w:val="single" w:color="000000" w:sz="4" w:space="0"/>
+            <w:right w:val="single" w:color="000000" w:sz="4" w:space="0"/>
+            <w:insideH w:val="single" w:color="000000" w:sz="4" w:space="0"/>
+            <w:insideV w:val="single" w:color="000000" w:sz="4" w:space="0"/>
+          </w:tblBorders>
+        </w:tblPrEx>
+        <w:trPr>
+          <w:trHeight w:val="345" w:hRule="atLeast"/>
+        </w:trPr>
+        <w:tc>
+          <w:tcPr>
+            <w:tcW w:w="677" w:type="dxa"/>
+          </w:tcPr>
+          <w:p>
+            <w:r>
+              <w:rPr>
+                <w:rFonts w:hint="eastAsia"/>
+              </w:rPr>
+              <w:t>2</w:t>
+            </w:r>
+          </w:p>
+        </w:tc>
+        <w:tc>
+          <w:tcPr>
+            <w:tcW w:w="878" w:type="dxa"/>
+          </w:tcPr>
+          <w:p>
+            <w:r>
+              <w:rPr>
+                <w:rFonts w:hint="eastAsia"/>
+                <w:lang w:val="en-US" w:eastAsia="zh-CN"/>
+              </w:rPr>
+              <w:t>管理员</w:t>
+            </w:r>
+          </w:p>
+        </w:tc>
+        <w:tc>
+          <w:tcPr>
             <w:tcW w:w="1417" w:type="dxa"/>
           </w:tcPr>
-          <w:p/>
+          <w:p>
+            <w:r>
+              <w:rPr>
+                <w:rFonts w:hint="eastAsia" w:ascii="Times New Roman" w:hAnsi="Times New Roman" w:eastAsia="宋体" w:cs="Times New Roman"/>
+                <w:kern w:val="0"/>
+                <w:sz w:val="20"/>
+                <w:szCs w:val="20"/>
+              </w:rPr>
+              <w:t>订单举报处理</w:t>
+            </w:r>
+          </w:p>
         </w:tc>
         <w:tc>
           <w:tcPr>
             <w:tcW w:w="3807" w:type="dxa"/>
           </w:tcPr>
-          <w:p/>
+          <w:p>
+            <w:r>
+              <w:rPr>
+                <w:rFonts w:hint="eastAsia" w:ascii="Times New Roman" w:hAnsi="Times New Roman" w:eastAsia="宋体" w:cs="Times New Roman"/>
+                <w:kern w:val="0"/>
+                <w:sz w:val="20"/>
+                <w:szCs w:val="20"/>
+              </w:rPr>
+              <w:t>管理员审核被举报团单</w:t>
+            </w:r>
+          </w:p>
         </w:tc>
         <w:tc>
           <w:tcPr>
@@ -3414,7 +3517,7 @@
               <w:rPr>
                 <w:rFonts w:hint="eastAsia"/>
               </w:rPr>
-              <w:t>2</w:t>
+              <w:t>3</w:t>
             </w:r>
           </w:p>
         </w:tc>
@@ -3422,19 +3525,47 @@
           <w:tcPr>
             <w:tcW w:w="878" w:type="dxa"/>
           </w:tcPr>
-          <w:p/>
+          <w:p>
+            <w:r>
+              <w:rPr>
+                <w:rFonts w:hint="eastAsia"/>
+                <w:lang w:val="en-US" w:eastAsia="zh-CN"/>
+              </w:rPr>
+              <w:t>管理员</w:t>
+            </w:r>
+          </w:p>
         </w:tc>
         <w:tc>
           <w:tcPr>
             <w:tcW w:w="1417" w:type="dxa"/>
           </w:tcPr>
-          <w:p/>
+          <w:p>
+            <w:r>
+              <w:rPr>
+                <w:rFonts w:hint="eastAsia" w:ascii="Times New Roman" w:hAnsi="Times New Roman" w:eastAsia="宋体" w:cs="Times New Roman"/>
+                <w:kern w:val="0"/>
+                <w:sz w:val="20"/>
+                <w:szCs w:val="20"/>
+              </w:rPr>
+              <w:t>评论举报处理</w:t>
+            </w:r>
+          </w:p>
         </w:tc>
         <w:tc>
           <w:tcPr>
             <w:tcW w:w="3807" w:type="dxa"/>
           </w:tcPr>
-          <w:p/>
+          <w:p>
+            <w:r>
+              <w:rPr>
+                <w:rFonts w:hint="eastAsia" w:ascii="Times New Roman" w:hAnsi="Times New Roman" w:eastAsia="宋体" w:cs="Times New Roman"/>
+                <w:kern w:val="0"/>
+                <w:sz w:val="20"/>
+                <w:szCs w:val="20"/>
+              </w:rPr>
+              <w:t>管理员审核被举报评论</w:t>
+            </w:r>
+          </w:p>
         </w:tc>
         <w:tc>
           <w:tcPr>
@@ -3478,70 +3609,6 @@
               <w:rPr>
                 <w:rFonts w:hint="eastAsia"/>
               </w:rPr>
-              <w:t>3</w:t>
-            </w:r>
-          </w:p>
-        </w:tc>
-        <w:tc>
-          <w:tcPr>
-            <w:tcW w:w="878" w:type="dxa"/>
-          </w:tcPr>
-          <w:p/>
-        </w:tc>
-        <w:tc>
-          <w:tcPr>
-            <w:tcW w:w="1417" w:type="dxa"/>
-          </w:tcPr>
-          <w:p/>
-        </w:tc>
-        <w:tc>
-          <w:tcPr>
-            <w:tcW w:w="3807" w:type="dxa"/>
-          </w:tcPr>
-          <w:p/>
-        </w:tc>
-        <w:tc>
-          <w:tcPr>
-            <w:tcW w:w="677" w:type="dxa"/>
-          </w:tcPr>
-          <w:p/>
-        </w:tc>
-        <w:tc>
-          <w:tcPr>
-            <w:tcW w:w="840" w:type="dxa"/>
-          </w:tcPr>
-          <w:p/>
-        </w:tc>
-      </w:tr>
-      <w:tr>
-        <w:tblPrEx>
-          <w:tblBorders>
-            <w:top w:val="single" w:color="000000" w:sz="4" w:space="0"/>
-            <w:left w:val="single" w:color="000000" w:sz="4" w:space="0"/>
-            <w:bottom w:val="single" w:color="000000" w:sz="4" w:space="0"/>
-            <w:right w:val="single" w:color="000000" w:sz="4" w:space="0"/>
-            <w:insideH w:val="single" w:color="000000" w:sz="4" w:space="0"/>
-            <w:insideV w:val="single" w:color="000000" w:sz="4" w:space="0"/>
-          </w:tblBorders>
-          <w:tblCellMar>
-            <w:top w:w="0" w:type="dxa"/>
-            <w:left w:w="108" w:type="dxa"/>
-            <w:bottom w:w="0" w:type="dxa"/>
-            <w:right w:w="108" w:type="dxa"/>
-          </w:tblCellMar>
-        </w:tblPrEx>
-        <w:trPr>
-          <w:trHeight w:val="345" w:hRule="atLeast"/>
-        </w:trPr>
-        <w:tc>
-          <w:tcPr>
-            <w:tcW w:w="677" w:type="dxa"/>
-          </w:tcPr>
-          <w:p>
-            <w:r>
-              <w:rPr>
-                <w:rFonts w:hint="eastAsia"/>
-              </w:rPr>
               <w:t>4</w:t>
             </w:r>
           </w:p>
@@ -3550,1127 +3617,57 @@
           <w:tcPr>
             <w:tcW w:w="878" w:type="dxa"/>
           </w:tcPr>
+          <w:p>
+            <w:r>
+              <w:rPr>
+                <w:rFonts w:hint="eastAsia"/>
+                <w:lang w:val="en-US" w:eastAsia="zh-CN"/>
+              </w:rPr>
+              <w:t>管理员</w:t>
+            </w:r>
+          </w:p>
+        </w:tc>
+        <w:tc>
+          <w:tcPr>
+            <w:tcW w:w="1417" w:type="dxa"/>
+          </w:tcPr>
+          <w:p>
+            <w:r>
+              <w:rPr>
+                <w:rFonts w:hint="eastAsia" w:ascii="Times New Roman" w:hAnsi="Times New Roman" w:eastAsia="宋体" w:cs="Times New Roman"/>
+                <w:kern w:val="0"/>
+                <w:sz w:val="20"/>
+                <w:szCs w:val="20"/>
+              </w:rPr>
+              <w:t>用户举报处理</w:t>
+            </w:r>
+          </w:p>
+        </w:tc>
+        <w:tc>
+          <w:tcPr>
+            <w:tcW w:w="3807" w:type="dxa"/>
+          </w:tcPr>
+          <w:p>
+            <w:r>
+              <w:rPr>
+                <w:rFonts w:hint="eastAsia" w:ascii="Times New Roman" w:hAnsi="Times New Roman" w:eastAsia="宋体" w:cs="Times New Roman"/>
+                <w:kern w:val="0"/>
+                <w:sz w:val="20"/>
+                <w:szCs w:val="20"/>
+              </w:rPr>
+              <w:t>管理员审核被举报用户</w:t>
+            </w:r>
+          </w:p>
+        </w:tc>
+        <w:tc>
+          <w:tcPr>
+            <w:tcW w:w="677" w:type="dxa"/>
+          </w:tcPr>
           <w:p/>
         </w:tc>
         <w:tc>
           <w:tcPr>
-            <w:tcW w:w="1417" w:type="dxa"/>
-          </w:tcPr>
-          <w:p/>
-        </w:tc>
-        <w:tc>
-          <w:tcPr>
-            <w:tcW w:w="3807" w:type="dxa"/>
-          </w:tcPr>
-          <w:p/>
-        </w:tc>
-        <w:tc>
-          <w:tcPr>
-            <w:tcW w:w="677" w:type="dxa"/>
-          </w:tcPr>
-          <w:p/>
-        </w:tc>
-        <w:tc>
-          <w:tcPr>
             <w:tcW w:w="840" w:type="dxa"/>
-          </w:tcPr>
-          <w:p/>
-        </w:tc>
-      </w:tr>
-      <w:tr>
-        <w:tblPrEx>
-          <w:tblBorders>
-            <w:top w:val="single" w:color="000000" w:sz="4" w:space="0"/>
-            <w:left w:val="single" w:color="000000" w:sz="4" w:space="0"/>
-            <w:bottom w:val="single" w:color="000000" w:sz="4" w:space="0"/>
-            <w:right w:val="single" w:color="000000" w:sz="4" w:space="0"/>
-            <w:insideH w:val="single" w:color="000000" w:sz="4" w:space="0"/>
-            <w:insideV w:val="single" w:color="000000" w:sz="4" w:space="0"/>
-          </w:tblBorders>
-          <w:tblCellMar>
-            <w:top w:w="0" w:type="dxa"/>
-            <w:left w:w="108" w:type="dxa"/>
-            <w:bottom w:w="0" w:type="dxa"/>
-            <w:right w:w="108" w:type="dxa"/>
-          </w:tblCellMar>
-        </w:tblPrEx>
-        <w:trPr>
-          <w:trHeight w:val="345" w:hRule="atLeast"/>
-        </w:trPr>
-        <w:tc>
-          <w:tcPr>
-            <w:tcW w:w="677" w:type="dxa"/>
-          </w:tcPr>
-          <w:p>
-            <w:r>
-              <w:rPr>
-                <w:rFonts w:hint="eastAsia"/>
-              </w:rPr>
-              <w:t>5</w:t>
-            </w:r>
-          </w:p>
-        </w:tc>
-        <w:tc>
-          <w:tcPr>
-            <w:tcW w:w="878" w:type="dxa"/>
-          </w:tcPr>
-          <w:p/>
-        </w:tc>
-        <w:tc>
-          <w:tcPr>
-            <w:tcW w:w="1417" w:type="dxa"/>
-          </w:tcPr>
-          <w:p/>
-        </w:tc>
-        <w:tc>
-          <w:tcPr>
-            <w:tcW w:w="3807" w:type="dxa"/>
-          </w:tcPr>
-          <w:p/>
-        </w:tc>
-        <w:tc>
-          <w:tcPr>
-            <w:tcW w:w="677" w:type="dxa"/>
-          </w:tcPr>
-          <w:p/>
-        </w:tc>
-        <w:tc>
-          <w:tcPr>
-            <w:tcW w:w="840" w:type="dxa"/>
-          </w:tcPr>
-          <w:p/>
-        </w:tc>
-      </w:tr>
-      <w:tr>
-        <w:tblPrEx>
-          <w:tblBorders>
-            <w:top w:val="single" w:color="000000" w:sz="4" w:space="0"/>
-            <w:left w:val="single" w:color="000000" w:sz="4" w:space="0"/>
-            <w:bottom w:val="single" w:color="000000" w:sz="4" w:space="0"/>
-            <w:right w:val="single" w:color="000000" w:sz="4" w:space="0"/>
-            <w:insideH w:val="single" w:color="000000" w:sz="4" w:space="0"/>
-            <w:insideV w:val="single" w:color="000000" w:sz="4" w:space="0"/>
-          </w:tblBorders>
-          <w:tblCellMar>
-            <w:top w:w="0" w:type="dxa"/>
-            <w:left w:w="108" w:type="dxa"/>
-            <w:bottom w:w="0" w:type="dxa"/>
-            <w:right w:w="108" w:type="dxa"/>
-          </w:tblCellMar>
-        </w:tblPrEx>
-        <w:trPr>
-          <w:trHeight w:val="345" w:hRule="atLeast"/>
-        </w:trPr>
-        <w:tc>
-          <w:tcPr>
-            <w:tcW w:w="677" w:type="dxa"/>
-          </w:tcPr>
-          <w:p>
-            <w:r>
-              <w:rPr>
-                <w:rFonts w:hint="eastAsia"/>
-              </w:rPr>
-              <w:t>6</w:t>
-            </w:r>
-          </w:p>
-        </w:tc>
-        <w:tc>
-          <w:tcPr>
-            <w:tcW w:w="878" w:type="dxa"/>
-          </w:tcPr>
-          <w:p/>
-        </w:tc>
-        <w:tc>
-          <w:tcPr>
-            <w:tcW w:w="1417" w:type="dxa"/>
-          </w:tcPr>
-          <w:p/>
-        </w:tc>
-        <w:tc>
-          <w:tcPr>
-            <w:tcW w:w="3807" w:type="dxa"/>
-          </w:tcPr>
-          <w:p/>
-        </w:tc>
-        <w:tc>
-          <w:tcPr>
-            <w:tcW w:w="677" w:type="dxa"/>
-          </w:tcPr>
-          <w:p/>
-        </w:tc>
-        <w:tc>
-          <w:tcPr>
-            <w:tcW w:w="840" w:type="dxa"/>
-          </w:tcPr>
-          <w:p/>
-        </w:tc>
-      </w:tr>
-      <w:tr>
-        <w:tblPrEx>
-          <w:tblBorders>
-            <w:top w:val="single" w:color="000000" w:sz="4" w:space="0"/>
-            <w:left w:val="single" w:color="000000" w:sz="4" w:space="0"/>
-            <w:bottom w:val="single" w:color="000000" w:sz="4" w:space="0"/>
-            <w:right w:val="single" w:color="000000" w:sz="4" w:space="0"/>
-            <w:insideH w:val="single" w:color="000000" w:sz="4" w:space="0"/>
-            <w:insideV w:val="single" w:color="000000" w:sz="4" w:space="0"/>
-          </w:tblBorders>
-          <w:tblCellMar>
-            <w:top w:w="0" w:type="dxa"/>
-            <w:left w:w="108" w:type="dxa"/>
-            <w:bottom w:w="0" w:type="dxa"/>
-            <w:right w:w="108" w:type="dxa"/>
-          </w:tblCellMar>
-        </w:tblPrEx>
-        <w:trPr>
-          <w:trHeight w:val="345" w:hRule="atLeast"/>
-        </w:trPr>
-        <w:tc>
-          <w:tcPr>
-            <w:tcW w:w="677" w:type="dxa"/>
-          </w:tcPr>
-          <w:p>
-            <w:r>
-              <w:rPr>
-                <w:rFonts w:hint="eastAsia"/>
-              </w:rPr>
-              <w:t>7</w:t>
-            </w:r>
-          </w:p>
-        </w:tc>
-        <w:tc>
-          <w:tcPr>
-            <w:tcW w:w="878" w:type="dxa"/>
-          </w:tcPr>
-          <w:p/>
-        </w:tc>
-        <w:tc>
-          <w:tcPr>
-            <w:tcW w:w="1417" w:type="dxa"/>
-          </w:tcPr>
-          <w:p/>
-        </w:tc>
-        <w:tc>
-          <w:tcPr>
-            <w:tcW w:w="3807" w:type="dxa"/>
-          </w:tcPr>
-          <w:p/>
-        </w:tc>
-        <w:tc>
-          <w:tcPr>
-            <w:tcW w:w="677" w:type="dxa"/>
-          </w:tcPr>
-          <w:p/>
-        </w:tc>
-        <w:tc>
-          <w:tcPr>
-            <w:tcW w:w="840" w:type="dxa"/>
-          </w:tcPr>
-          <w:p/>
-        </w:tc>
-      </w:tr>
-      <w:tr>
-        <w:tblPrEx>
-          <w:tblBorders>
-            <w:top w:val="single" w:color="000000" w:sz="4" w:space="0"/>
-            <w:left w:val="single" w:color="000000" w:sz="4" w:space="0"/>
-            <w:bottom w:val="single" w:color="000000" w:sz="4" w:space="0"/>
-            <w:right w:val="single" w:color="000000" w:sz="4" w:space="0"/>
-            <w:insideH w:val="single" w:color="000000" w:sz="4" w:space="0"/>
-            <w:insideV w:val="single" w:color="000000" w:sz="4" w:space="0"/>
-          </w:tblBorders>
-          <w:tblCellMar>
-            <w:top w:w="0" w:type="dxa"/>
-            <w:left w:w="108" w:type="dxa"/>
-            <w:bottom w:w="0" w:type="dxa"/>
-            <w:right w:w="108" w:type="dxa"/>
-          </w:tblCellMar>
-        </w:tblPrEx>
-        <w:trPr>
-          <w:trHeight w:val="345" w:hRule="atLeast"/>
-        </w:trPr>
-        <w:tc>
-          <w:tcPr>
-            <w:tcW w:w="677" w:type="dxa"/>
-          </w:tcPr>
-          <w:p>
-            <w:r>
-              <w:rPr>
-                <w:rFonts w:hint="eastAsia"/>
-              </w:rPr>
-              <w:t>8</w:t>
-            </w:r>
-          </w:p>
-        </w:tc>
-        <w:tc>
-          <w:tcPr>
-            <w:tcW w:w="878" w:type="dxa"/>
-          </w:tcPr>
-          <w:p/>
-        </w:tc>
-        <w:tc>
-          <w:tcPr>
-            <w:tcW w:w="1417" w:type="dxa"/>
-          </w:tcPr>
-          <w:p/>
-        </w:tc>
-        <w:tc>
-          <w:tcPr>
-            <w:tcW w:w="3807" w:type="dxa"/>
-          </w:tcPr>
-          <w:p/>
-        </w:tc>
-        <w:tc>
-          <w:tcPr>
-            <w:tcW w:w="677" w:type="dxa"/>
-          </w:tcPr>
-          <w:p/>
-        </w:tc>
-        <w:tc>
-          <w:tcPr>
-            <w:tcW w:w="840" w:type="dxa"/>
-          </w:tcPr>
-          <w:p/>
-        </w:tc>
-      </w:tr>
-      <w:tr>
-        <w:tblPrEx>
-          <w:tblBorders>
-            <w:top w:val="single" w:color="000000" w:sz="4" w:space="0"/>
-            <w:left w:val="single" w:color="000000" w:sz="4" w:space="0"/>
-            <w:bottom w:val="single" w:color="000000" w:sz="4" w:space="0"/>
-            <w:right w:val="single" w:color="000000" w:sz="4" w:space="0"/>
-            <w:insideH w:val="single" w:color="000000" w:sz="4" w:space="0"/>
-            <w:insideV w:val="single" w:color="000000" w:sz="4" w:space="0"/>
-          </w:tblBorders>
-          <w:tblCellMar>
-            <w:top w:w="0" w:type="dxa"/>
-            <w:left w:w="108" w:type="dxa"/>
-            <w:bottom w:w="0" w:type="dxa"/>
-            <w:right w:w="108" w:type="dxa"/>
-          </w:tblCellMar>
-        </w:tblPrEx>
-        <w:trPr>
-          <w:trHeight w:val="345" w:hRule="atLeast"/>
-        </w:trPr>
-        <w:tc>
-          <w:tcPr>
-            <w:tcW w:w="677" w:type="dxa"/>
-          </w:tcPr>
-          <w:p>
-            <w:r>
-              <w:rPr>
-                <w:rFonts w:hint="eastAsia"/>
-              </w:rPr>
-              <w:t>9</w:t>
-            </w:r>
-          </w:p>
-        </w:tc>
-        <w:tc>
-          <w:tcPr>
-            <w:tcW w:w="878" w:type="dxa"/>
-          </w:tcPr>
-          <w:p/>
-        </w:tc>
-        <w:tc>
-          <w:tcPr>
-            <w:tcW w:w="1417" w:type="dxa"/>
-          </w:tcPr>
-          <w:p/>
-        </w:tc>
-        <w:tc>
-          <w:tcPr>
-            <w:tcW w:w="3807" w:type="dxa"/>
-          </w:tcPr>
-          <w:p/>
-        </w:tc>
-        <w:tc>
-          <w:tcPr>
-            <w:tcW w:w="677" w:type="dxa"/>
-          </w:tcPr>
-          <w:p/>
-        </w:tc>
-        <w:tc>
-          <w:tcPr>
-            <w:tcW w:w="840" w:type="dxa"/>
-          </w:tcPr>
-          <w:p/>
-        </w:tc>
-      </w:tr>
-      <w:tr>
-        <w:tblPrEx>
-          <w:tblBorders>
-            <w:top w:val="single" w:color="000000" w:sz="4" w:space="0"/>
-            <w:left w:val="single" w:color="000000" w:sz="4" w:space="0"/>
-            <w:bottom w:val="single" w:color="000000" w:sz="4" w:space="0"/>
-            <w:right w:val="single" w:color="000000" w:sz="4" w:space="0"/>
-            <w:insideH w:val="single" w:color="000000" w:sz="4" w:space="0"/>
-            <w:insideV w:val="single" w:color="000000" w:sz="4" w:space="0"/>
-          </w:tblBorders>
-          <w:tblCellMar>
-            <w:top w:w="0" w:type="dxa"/>
-            <w:left w:w="108" w:type="dxa"/>
-            <w:bottom w:w="0" w:type="dxa"/>
-            <w:right w:w="108" w:type="dxa"/>
-          </w:tblCellMar>
-        </w:tblPrEx>
-        <w:trPr>
-          <w:trHeight w:val="345" w:hRule="atLeast"/>
-        </w:trPr>
-        <w:tc>
-          <w:tcPr>
-            <w:tcW w:w="677" w:type="dxa"/>
-          </w:tcPr>
-          <w:p>
-            <w:r>
-              <w:rPr>
-                <w:rFonts w:hint="eastAsia"/>
-              </w:rPr>
-              <w:t>10</w:t>
-            </w:r>
-          </w:p>
-        </w:tc>
-        <w:tc>
-          <w:tcPr>
-            <w:tcW w:w="878" w:type="dxa"/>
-          </w:tcPr>
-          <w:p/>
-        </w:tc>
-        <w:tc>
-          <w:tcPr>
-            <w:tcW w:w="1417" w:type="dxa"/>
-          </w:tcPr>
-          <w:p/>
-        </w:tc>
-        <w:tc>
-          <w:tcPr>
-            <w:tcW w:w="3807" w:type="dxa"/>
-          </w:tcPr>
-          <w:p/>
-        </w:tc>
-        <w:tc>
-          <w:tcPr>
-            <w:tcW w:w="677" w:type="dxa"/>
-          </w:tcPr>
-          <w:p/>
-        </w:tc>
-        <w:tc>
-          <w:tcPr>
-            <w:tcW w:w="840" w:type="dxa"/>
-          </w:tcPr>
-          <w:p/>
-        </w:tc>
-      </w:tr>
-      <w:tr>
-        <w:tblPrEx>
-          <w:tblBorders>
-            <w:top w:val="single" w:color="000000" w:sz="4" w:space="0"/>
-            <w:left w:val="single" w:color="000000" w:sz="4" w:space="0"/>
-            <w:bottom w:val="single" w:color="000000" w:sz="4" w:space="0"/>
-            <w:right w:val="single" w:color="000000" w:sz="4" w:space="0"/>
-            <w:insideH w:val="single" w:color="000000" w:sz="4" w:space="0"/>
-            <w:insideV w:val="single" w:color="000000" w:sz="4" w:space="0"/>
-          </w:tblBorders>
-          <w:tblCellMar>
-            <w:top w:w="0" w:type="dxa"/>
-            <w:left w:w="108" w:type="dxa"/>
-            <w:bottom w:w="0" w:type="dxa"/>
-            <w:right w:w="108" w:type="dxa"/>
-          </w:tblCellMar>
-        </w:tblPrEx>
-        <w:trPr>
-          <w:trHeight w:val="345" w:hRule="atLeast"/>
-        </w:trPr>
-        <w:tc>
-          <w:tcPr>
-            <w:tcW w:w="677" w:type="dxa"/>
-          </w:tcPr>
-          <w:p>
-            <w:r>
-              <w:rPr>
-                <w:rFonts w:hint="eastAsia"/>
-              </w:rPr>
-              <w:t>11</w:t>
-            </w:r>
-          </w:p>
-        </w:tc>
-        <w:tc>
-          <w:tcPr>
-            <w:tcW w:w="878" w:type="dxa"/>
-          </w:tcPr>
-          <w:p/>
-        </w:tc>
-        <w:tc>
-          <w:tcPr>
-            <w:tcW w:w="1417" w:type="dxa"/>
-          </w:tcPr>
-          <w:p/>
-        </w:tc>
-        <w:tc>
-          <w:tcPr>
-            <w:tcW w:w="3807" w:type="dxa"/>
-          </w:tcPr>
-          <w:p/>
-        </w:tc>
-        <w:tc>
-          <w:tcPr>
-            <w:tcW w:w="677" w:type="dxa"/>
-          </w:tcPr>
-          <w:p/>
-        </w:tc>
-        <w:tc>
-          <w:tcPr>
-            <w:tcW w:w="840" w:type="dxa"/>
-          </w:tcPr>
-          <w:p/>
-        </w:tc>
-      </w:tr>
-      <w:tr>
-        <w:tblPrEx>
-          <w:tblBorders>
-            <w:top w:val="single" w:color="000000" w:sz="4" w:space="0"/>
-            <w:left w:val="single" w:color="000000" w:sz="4" w:space="0"/>
-            <w:bottom w:val="single" w:color="000000" w:sz="4" w:space="0"/>
-            <w:right w:val="single" w:color="000000" w:sz="4" w:space="0"/>
-            <w:insideH w:val="single" w:color="000000" w:sz="4" w:space="0"/>
-            <w:insideV w:val="single" w:color="000000" w:sz="4" w:space="0"/>
-          </w:tblBorders>
-          <w:tblCellMar>
-            <w:top w:w="0" w:type="dxa"/>
-            <w:left w:w="108" w:type="dxa"/>
-            <w:bottom w:w="0" w:type="dxa"/>
-            <w:right w:w="108" w:type="dxa"/>
-          </w:tblCellMar>
-        </w:tblPrEx>
-        <w:trPr>
-          <w:trHeight w:val="345" w:hRule="atLeast"/>
-        </w:trPr>
-        <w:tc>
-          <w:tcPr>
-            <w:tcW w:w="677" w:type="dxa"/>
-          </w:tcPr>
-          <w:p>
-            <w:r>
-              <w:rPr>
-                <w:rFonts w:hint="eastAsia"/>
-              </w:rPr>
-              <w:t>12</w:t>
-            </w:r>
-          </w:p>
-        </w:tc>
-        <w:tc>
-          <w:tcPr>
-            <w:tcW w:w="878" w:type="dxa"/>
-          </w:tcPr>
-          <w:p/>
-        </w:tc>
-        <w:tc>
-          <w:tcPr>
-            <w:tcW w:w="1417" w:type="dxa"/>
-          </w:tcPr>
-          <w:p/>
-        </w:tc>
-        <w:tc>
-          <w:tcPr>
-            <w:tcW w:w="3807" w:type="dxa"/>
-          </w:tcPr>
-          <w:p/>
-        </w:tc>
-        <w:tc>
-          <w:tcPr>
-            <w:tcW w:w="677" w:type="dxa"/>
-          </w:tcPr>
-          <w:p/>
-        </w:tc>
-        <w:tc>
-          <w:tcPr>
-            <w:tcW w:w="840" w:type="dxa"/>
-            <w:noWrap/>
-          </w:tcPr>
-          <w:p/>
-        </w:tc>
-      </w:tr>
-      <w:tr>
-        <w:tblPrEx>
-          <w:tblBorders>
-            <w:top w:val="single" w:color="000000" w:sz="4" w:space="0"/>
-            <w:left w:val="single" w:color="000000" w:sz="4" w:space="0"/>
-            <w:bottom w:val="single" w:color="000000" w:sz="4" w:space="0"/>
-            <w:right w:val="single" w:color="000000" w:sz="4" w:space="0"/>
-            <w:insideH w:val="single" w:color="000000" w:sz="4" w:space="0"/>
-            <w:insideV w:val="single" w:color="000000" w:sz="4" w:space="0"/>
-          </w:tblBorders>
-          <w:tblCellMar>
-            <w:top w:w="0" w:type="dxa"/>
-            <w:left w:w="108" w:type="dxa"/>
-            <w:bottom w:w="0" w:type="dxa"/>
-            <w:right w:w="108" w:type="dxa"/>
-          </w:tblCellMar>
-        </w:tblPrEx>
-        <w:trPr>
-          <w:trHeight w:val="345" w:hRule="atLeast"/>
-        </w:trPr>
-        <w:tc>
-          <w:tcPr>
-            <w:tcW w:w="677" w:type="dxa"/>
-          </w:tcPr>
-          <w:p>
-            <w:r>
-              <w:rPr>
-                <w:rFonts w:hint="eastAsia"/>
-              </w:rPr>
-              <w:t>13</w:t>
-            </w:r>
-          </w:p>
-        </w:tc>
-        <w:tc>
-          <w:tcPr>
-            <w:tcW w:w="878" w:type="dxa"/>
-          </w:tcPr>
-          <w:p/>
-        </w:tc>
-        <w:tc>
-          <w:tcPr>
-            <w:tcW w:w="1417" w:type="dxa"/>
-          </w:tcPr>
-          <w:p/>
-        </w:tc>
-        <w:tc>
-          <w:tcPr>
-            <w:tcW w:w="3807" w:type="dxa"/>
-          </w:tcPr>
-          <w:p/>
-        </w:tc>
-        <w:tc>
-          <w:tcPr>
-            <w:tcW w:w="677" w:type="dxa"/>
-          </w:tcPr>
-          <w:p/>
-        </w:tc>
-        <w:tc>
-          <w:tcPr>
-            <w:tcW w:w="840" w:type="dxa"/>
-            <w:noWrap/>
-          </w:tcPr>
-          <w:p/>
-        </w:tc>
-      </w:tr>
-      <w:tr>
-        <w:tblPrEx>
-          <w:tblBorders>
-            <w:top w:val="single" w:color="000000" w:sz="4" w:space="0"/>
-            <w:left w:val="single" w:color="000000" w:sz="4" w:space="0"/>
-            <w:bottom w:val="single" w:color="000000" w:sz="4" w:space="0"/>
-            <w:right w:val="single" w:color="000000" w:sz="4" w:space="0"/>
-            <w:insideH w:val="single" w:color="000000" w:sz="4" w:space="0"/>
-            <w:insideV w:val="single" w:color="000000" w:sz="4" w:space="0"/>
-          </w:tblBorders>
-          <w:tblCellMar>
-            <w:top w:w="0" w:type="dxa"/>
-            <w:left w:w="108" w:type="dxa"/>
-            <w:bottom w:w="0" w:type="dxa"/>
-            <w:right w:w="108" w:type="dxa"/>
-          </w:tblCellMar>
-        </w:tblPrEx>
-        <w:trPr>
-          <w:trHeight w:val="345" w:hRule="atLeast"/>
-        </w:trPr>
-        <w:tc>
-          <w:tcPr>
-            <w:tcW w:w="677" w:type="dxa"/>
-          </w:tcPr>
-          <w:p>
-            <w:r>
-              <w:rPr>
-                <w:rFonts w:hint="eastAsia"/>
-              </w:rPr>
-              <w:t>14</w:t>
-            </w:r>
-          </w:p>
-        </w:tc>
-        <w:tc>
-          <w:tcPr>
-            <w:tcW w:w="878" w:type="dxa"/>
-          </w:tcPr>
-          <w:p/>
-        </w:tc>
-        <w:tc>
-          <w:tcPr>
-            <w:tcW w:w="1417" w:type="dxa"/>
-          </w:tcPr>
-          <w:p/>
-        </w:tc>
-        <w:tc>
-          <w:tcPr>
-            <w:tcW w:w="3807" w:type="dxa"/>
-          </w:tcPr>
-          <w:p/>
-        </w:tc>
-        <w:tc>
-          <w:tcPr>
-            <w:tcW w:w="677" w:type="dxa"/>
-          </w:tcPr>
-          <w:p/>
-        </w:tc>
-        <w:tc>
-          <w:tcPr>
-            <w:tcW w:w="840" w:type="dxa"/>
-            <w:noWrap/>
-          </w:tcPr>
-          <w:p/>
-        </w:tc>
-      </w:tr>
-      <w:tr>
-        <w:tblPrEx>
-          <w:tblBorders>
-            <w:top w:val="single" w:color="000000" w:sz="4" w:space="0"/>
-            <w:left w:val="single" w:color="000000" w:sz="4" w:space="0"/>
-            <w:bottom w:val="single" w:color="000000" w:sz="4" w:space="0"/>
-            <w:right w:val="single" w:color="000000" w:sz="4" w:space="0"/>
-            <w:insideH w:val="single" w:color="000000" w:sz="4" w:space="0"/>
-            <w:insideV w:val="single" w:color="000000" w:sz="4" w:space="0"/>
-          </w:tblBorders>
-          <w:tblCellMar>
-            <w:top w:w="0" w:type="dxa"/>
-            <w:left w:w="108" w:type="dxa"/>
-            <w:bottom w:w="0" w:type="dxa"/>
-            <w:right w:w="108" w:type="dxa"/>
-          </w:tblCellMar>
-        </w:tblPrEx>
-        <w:trPr>
-          <w:trHeight w:val="345" w:hRule="atLeast"/>
-        </w:trPr>
-        <w:tc>
-          <w:tcPr>
-            <w:tcW w:w="677" w:type="dxa"/>
-          </w:tcPr>
-          <w:p>
-            <w:r>
-              <w:rPr>
-                <w:rFonts w:hint="eastAsia"/>
-              </w:rPr>
-              <w:t>15</w:t>
-            </w:r>
-          </w:p>
-        </w:tc>
-        <w:tc>
-          <w:tcPr>
-            <w:tcW w:w="878" w:type="dxa"/>
-          </w:tcPr>
-          <w:p/>
-        </w:tc>
-        <w:tc>
-          <w:tcPr>
-            <w:tcW w:w="1417" w:type="dxa"/>
-          </w:tcPr>
-          <w:p/>
-        </w:tc>
-        <w:tc>
-          <w:tcPr>
-            <w:tcW w:w="3807" w:type="dxa"/>
-          </w:tcPr>
-          <w:p/>
-        </w:tc>
-        <w:tc>
-          <w:tcPr>
-            <w:tcW w:w="677" w:type="dxa"/>
-          </w:tcPr>
-          <w:p/>
-        </w:tc>
-        <w:tc>
-          <w:tcPr>
-            <w:tcW w:w="840" w:type="dxa"/>
-            <w:noWrap/>
-          </w:tcPr>
-          <w:p/>
-        </w:tc>
-      </w:tr>
-      <w:tr>
-        <w:tblPrEx>
-          <w:tblBorders>
-            <w:top w:val="single" w:color="000000" w:sz="4" w:space="0"/>
-            <w:left w:val="single" w:color="000000" w:sz="4" w:space="0"/>
-            <w:bottom w:val="single" w:color="000000" w:sz="4" w:space="0"/>
-            <w:right w:val="single" w:color="000000" w:sz="4" w:space="0"/>
-            <w:insideH w:val="single" w:color="000000" w:sz="4" w:space="0"/>
-            <w:insideV w:val="single" w:color="000000" w:sz="4" w:space="0"/>
-          </w:tblBorders>
-          <w:tblCellMar>
-            <w:top w:w="0" w:type="dxa"/>
-            <w:left w:w="108" w:type="dxa"/>
-            <w:bottom w:w="0" w:type="dxa"/>
-            <w:right w:w="108" w:type="dxa"/>
-          </w:tblCellMar>
-        </w:tblPrEx>
-        <w:trPr>
-          <w:trHeight w:val="345" w:hRule="atLeast"/>
-        </w:trPr>
-        <w:tc>
-          <w:tcPr>
-            <w:tcW w:w="677" w:type="dxa"/>
-          </w:tcPr>
-          <w:p>
-            <w:r>
-              <w:rPr>
-                <w:rFonts w:hint="eastAsia"/>
-              </w:rPr>
-              <w:t>16</w:t>
-            </w:r>
-          </w:p>
-        </w:tc>
-        <w:tc>
-          <w:tcPr>
-            <w:tcW w:w="878" w:type="dxa"/>
-          </w:tcPr>
-          <w:p/>
-        </w:tc>
-        <w:tc>
-          <w:tcPr>
-            <w:tcW w:w="1417" w:type="dxa"/>
-          </w:tcPr>
-          <w:p/>
-        </w:tc>
-        <w:tc>
-          <w:tcPr>
-            <w:tcW w:w="3807" w:type="dxa"/>
-          </w:tcPr>
-          <w:p/>
-        </w:tc>
-        <w:tc>
-          <w:tcPr>
-            <w:tcW w:w="677" w:type="dxa"/>
-          </w:tcPr>
-          <w:p/>
-        </w:tc>
-        <w:tc>
-          <w:tcPr>
-            <w:tcW w:w="840" w:type="dxa"/>
-            <w:noWrap/>
-          </w:tcPr>
-          <w:p/>
-        </w:tc>
-      </w:tr>
-      <w:tr>
-        <w:tblPrEx>
-          <w:tblBorders>
-            <w:top w:val="single" w:color="000000" w:sz="4" w:space="0"/>
-            <w:left w:val="single" w:color="000000" w:sz="4" w:space="0"/>
-            <w:bottom w:val="single" w:color="000000" w:sz="4" w:space="0"/>
-            <w:right w:val="single" w:color="000000" w:sz="4" w:space="0"/>
-            <w:insideH w:val="single" w:color="000000" w:sz="4" w:space="0"/>
-            <w:insideV w:val="single" w:color="000000" w:sz="4" w:space="0"/>
-          </w:tblBorders>
-          <w:tblCellMar>
-            <w:top w:w="0" w:type="dxa"/>
-            <w:left w:w="108" w:type="dxa"/>
-            <w:bottom w:w="0" w:type="dxa"/>
-            <w:right w:w="108" w:type="dxa"/>
-          </w:tblCellMar>
-        </w:tblPrEx>
-        <w:trPr>
-          <w:trHeight w:val="345" w:hRule="atLeast"/>
-        </w:trPr>
-        <w:tc>
-          <w:tcPr>
-            <w:tcW w:w="677" w:type="dxa"/>
-          </w:tcPr>
-          <w:p>
-            <w:r>
-              <w:rPr>
-                <w:rFonts w:hint="eastAsia"/>
-              </w:rPr>
-              <w:t>17</w:t>
-            </w:r>
-          </w:p>
-        </w:tc>
-        <w:tc>
-          <w:tcPr>
-            <w:tcW w:w="878" w:type="dxa"/>
-          </w:tcPr>
-          <w:p/>
-        </w:tc>
-        <w:tc>
-          <w:tcPr>
-            <w:tcW w:w="1417" w:type="dxa"/>
-          </w:tcPr>
-          <w:p/>
-        </w:tc>
-        <w:tc>
-          <w:tcPr>
-            <w:tcW w:w="3807" w:type="dxa"/>
-          </w:tcPr>
-          <w:p/>
-        </w:tc>
-        <w:tc>
-          <w:tcPr>
-            <w:tcW w:w="677" w:type="dxa"/>
-          </w:tcPr>
-          <w:p/>
-        </w:tc>
-        <w:tc>
-          <w:tcPr>
-            <w:tcW w:w="840" w:type="dxa"/>
-            <w:noWrap/>
-          </w:tcPr>
-          <w:p/>
-        </w:tc>
-      </w:tr>
-      <w:tr>
-        <w:tblPrEx>
-          <w:tblBorders>
-            <w:top w:val="single" w:color="000000" w:sz="4" w:space="0"/>
-            <w:left w:val="single" w:color="000000" w:sz="4" w:space="0"/>
-            <w:bottom w:val="single" w:color="000000" w:sz="4" w:space="0"/>
-            <w:right w:val="single" w:color="000000" w:sz="4" w:space="0"/>
-            <w:insideH w:val="single" w:color="000000" w:sz="4" w:space="0"/>
-            <w:insideV w:val="single" w:color="000000" w:sz="4" w:space="0"/>
-          </w:tblBorders>
-          <w:tblCellMar>
-            <w:top w:w="0" w:type="dxa"/>
-            <w:left w:w="108" w:type="dxa"/>
-            <w:bottom w:w="0" w:type="dxa"/>
-            <w:right w:w="108" w:type="dxa"/>
-          </w:tblCellMar>
-        </w:tblPrEx>
-        <w:trPr>
-          <w:trHeight w:val="345" w:hRule="atLeast"/>
-        </w:trPr>
-        <w:tc>
-          <w:tcPr>
-            <w:tcW w:w="677" w:type="dxa"/>
-          </w:tcPr>
-          <w:p>
-            <w:r>
-              <w:rPr>
-                <w:rFonts w:hint="eastAsia"/>
-              </w:rPr>
-              <w:t>18</w:t>
-            </w:r>
-          </w:p>
-        </w:tc>
-        <w:tc>
-          <w:tcPr>
-            <w:tcW w:w="878" w:type="dxa"/>
-          </w:tcPr>
-          <w:p/>
-        </w:tc>
-        <w:tc>
-          <w:tcPr>
-            <w:tcW w:w="1417" w:type="dxa"/>
-          </w:tcPr>
-          <w:p/>
-        </w:tc>
-        <w:tc>
-          <w:tcPr>
-            <w:tcW w:w="3807" w:type="dxa"/>
-          </w:tcPr>
-          <w:p/>
-        </w:tc>
-        <w:tc>
-          <w:tcPr>
-            <w:tcW w:w="677" w:type="dxa"/>
-          </w:tcPr>
-          <w:p/>
-        </w:tc>
-        <w:tc>
-          <w:tcPr>
-            <w:tcW w:w="840" w:type="dxa"/>
-            <w:noWrap/>
-          </w:tcPr>
-          <w:p/>
-        </w:tc>
-      </w:tr>
-      <w:tr>
-        <w:tblPrEx>
-          <w:tblBorders>
-            <w:top w:val="single" w:color="000000" w:sz="4" w:space="0"/>
-            <w:left w:val="single" w:color="000000" w:sz="4" w:space="0"/>
-            <w:bottom w:val="single" w:color="000000" w:sz="4" w:space="0"/>
-            <w:right w:val="single" w:color="000000" w:sz="4" w:space="0"/>
-            <w:insideH w:val="single" w:color="000000" w:sz="4" w:space="0"/>
-            <w:insideV w:val="single" w:color="000000" w:sz="4" w:space="0"/>
-          </w:tblBorders>
-          <w:tblCellMar>
-            <w:top w:w="0" w:type="dxa"/>
-            <w:left w:w="108" w:type="dxa"/>
-            <w:bottom w:w="0" w:type="dxa"/>
-            <w:right w:w="108" w:type="dxa"/>
-          </w:tblCellMar>
-        </w:tblPrEx>
-        <w:trPr>
-          <w:trHeight w:val="345" w:hRule="atLeast"/>
-        </w:trPr>
-        <w:tc>
-          <w:tcPr>
-            <w:tcW w:w="677" w:type="dxa"/>
-          </w:tcPr>
-          <w:p>
-            <w:r>
-              <w:rPr>
-                <w:rFonts w:hint="eastAsia"/>
-              </w:rPr>
-              <w:t>19</w:t>
-            </w:r>
-          </w:p>
-        </w:tc>
-        <w:tc>
-          <w:tcPr>
-            <w:tcW w:w="878" w:type="dxa"/>
-          </w:tcPr>
-          <w:p/>
-        </w:tc>
-        <w:tc>
-          <w:tcPr>
-            <w:tcW w:w="1417" w:type="dxa"/>
-          </w:tcPr>
-          <w:p/>
-        </w:tc>
-        <w:tc>
-          <w:tcPr>
-            <w:tcW w:w="3807" w:type="dxa"/>
-          </w:tcPr>
-          <w:p/>
-        </w:tc>
-        <w:tc>
-          <w:tcPr>
-            <w:tcW w:w="677" w:type="dxa"/>
-          </w:tcPr>
-          <w:p/>
-        </w:tc>
-        <w:tc>
-          <w:tcPr>
-            <w:tcW w:w="840" w:type="dxa"/>
-            <w:noWrap/>
-          </w:tcPr>
-          <w:p/>
-        </w:tc>
-      </w:tr>
-      <w:tr>
-        <w:tblPrEx>
-          <w:tblBorders>
-            <w:top w:val="single" w:color="000000" w:sz="4" w:space="0"/>
-            <w:left w:val="single" w:color="000000" w:sz="4" w:space="0"/>
-            <w:bottom w:val="single" w:color="000000" w:sz="4" w:space="0"/>
-            <w:right w:val="single" w:color="000000" w:sz="4" w:space="0"/>
-            <w:insideH w:val="single" w:color="000000" w:sz="4" w:space="0"/>
-            <w:insideV w:val="single" w:color="000000" w:sz="4" w:space="0"/>
-          </w:tblBorders>
-          <w:tblCellMar>
-            <w:top w:w="0" w:type="dxa"/>
-            <w:left w:w="108" w:type="dxa"/>
-            <w:bottom w:w="0" w:type="dxa"/>
-            <w:right w:w="108" w:type="dxa"/>
-          </w:tblCellMar>
-        </w:tblPrEx>
-        <w:trPr>
-          <w:trHeight w:val="345" w:hRule="atLeast"/>
-        </w:trPr>
-        <w:tc>
-          <w:tcPr>
-            <w:tcW w:w="677" w:type="dxa"/>
-          </w:tcPr>
-          <w:p>
-            <w:r>
-              <w:rPr>
-                <w:rFonts w:hint="eastAsia"/>
-              </w:rPr>
-              <w:t>20</w:t>
-            </w:r>
-          </w:p>
-        </w:tc>
-        <w:tc>
-          <w:tcPr>
-            <w:tcW w:w="878" w:type="dxa"/>
-          </w:tcPr>
-          <w:p/>
-        </w:tc>
-        <w:tc>
-          <w:tcPr>
-            <w:tcW w:w="1417" w:type="dxa"/>
-          </w:tcPr>
-          <w:p/>
-        </w:tc>
-        <w:tc>
-          <w:tcPr>
-            <w:tcW w:w="3807" w:type="dxa"/>
-          </w:tcPr>
-          <w:p/>
-        </w:tc>
-        <w:tc>
-          <w:tcPr>
-            <w:tcW w:w="677" w:type="dxa"/>
-          </w:tcPr>
-          <w:p/>
-        </w:tc>
-        <w:tc>
-          <w:tcPr>
-            <w:tcW w:w="840" w:type="dxa"/>
-            <w:noWrap/>
-          </w:tcPr>
-          <w:p/>
-        </w:tc>
-      </w:tr>
-      <w:tr>
-        <w:tblPrEx>
-          <w:tblBorders>
-            <w:top w:val="single" w:color="000000" w:sz="4" w:space="0"/>
-            <w:left w:val="single" w:color="000000" w:sz="4" w:space="0"/>
-            <w:bottom w:val="single" w:color="000000" w:sz="4" w:space="0"/>
-            <w:right w:val="single" w:color="000000" w:sz="4" w:space="0"/>
-            <w:insideH w:val="single" w:color="000000" w:sz="4" w:space="0"/>
-            <w:insideV w:val="single" w:color="000000" w:sz="4" w:space="0"/>
-          </w:tblBorders>
-          <w:tblCellMar>
-            <w:top w:w="0" w:type="dxa"/>
-            <w:left w:w="108" w:type="dxa"/>
-            <w:bottom w:w="0" w:type="dxa"/>
-            <w:right w:w="108" w:type="dxa"/>
-          </w:tblCellMar>
-        </w:tblPrEx>
-        <w:trPr>
-          <w:trHeight w:val="345" w:hRule="atLeast"/>
-        </w:trPr>
-        <w:tc>
-          <w:tcPr>
-            <w:tcW w:w="677" w:type="dxa"/>
-          </w:tcPr>
-          <w:p>
-            <w:r>
-              <w:rPr>
-                <w:rFonts w:hint="eastAsia"/>
-              </w:rPr>
-              <w:t>21</w:t>
-            </w:r>
-          </w:p>
-        </w:tc>
-        <w:tc>
-          <w:tcPr>
-            <w:tcW w:w="878" w:type="dxa"/>
-          </w:tcPr>
-          <w:p/>
-        </w:tc>
-        <w:tc>
-          <w:tcPr>
-            <w:tcW w:w="1417" w:type="dxa"/>
-          </w:tcPr>
-          <w:p/>
-        </w:tc>
-        <w:tc>
-          <w:tcPr>
-            <w:tcW w:w="3807" w:type="dxa"/>
-          </w:tcPr>
-          <w:p/>
-        </w:tc>
-        <w:tc>
-          <w:tcPr>
-            <w:tcW w:w="677" w:type="dxa"/>
-          </w:tcPr>
-          <w:p/>
-        </w:tc>
-        <w:tc>
-          <w:tcPr>
-            <w:tcW w:w="840" w:type="dxa"/>
-            <w:noWrap/>
           </w:tcPr>
           <w:p/>
         </w:tc>
@@ -4687,7 +3684,10 @@
     <w:p/>
     <w:p/>
     <w:bookmarkEnd w:id="4"/>
-    <w:p/>
+    <w:p>
+      <w:bookmarkStart w:id="12" w:name="_GoBack"/>
+      <w:bookmarkEnd w:id="12"/>
+    </w:p>
     <w:sectPr>
       <w:pgSz w:w="11906" w:h="16838"/>
       <w:pgMar w:top="1440" w:right="1800" w:bottom="1440" w:left="1800" w:header="851" w:footer="992" w:gutter="0"/>
